--- a/WI_VDOOTTHUB_Deployment_template.docx
+++ b/WI_VDOOTTHUB_Deployment_template.docx
@@ -14,7 +14,7 @@
         </w:pBdr>
         <w:spacing w:after="0"/>
         <w:rPr>
-          <w:rFonts w:ascii="Arial" w:eastAsia="Arial" w:hAnsi="Arial" w:cstheme="minorBidi" w:hint="cs"/>
+          <w:rFonts w:ascii="Arial" w:eastAsia="Arial" w:hAnsi="Arial" w:cstheme="minorBidi"/>
           <w:color w:val="000000"/>
           <w:cs/>
         </w:rPr>
@@ -871,7 +871,7 @@
             <w:pPr>
               <w:spacing w:after="200"/>
               <w:rPr>
-                <w:rFonts w:ascii="Tahoma" w:eastAsia="Tahoma" w:hAnsi="Tahoma" w:cs="Tahoma" w:hint="cs"/>
+                <w:rFonts w:ascii="Tahoma" w:eastAsia="Tahoma" w:hAnsi="Tahoma" w:cs="Tahoma"/>
                 <w:sz w:val="20"/>
                 <w:szCs w:val="20"/>
                 <w:cs/>
@@ -1353,7 +1353,7 @@
             <w:pPr>
               <w:jc w:val="center"/>
               <w:rPr>
-                <w:rFonts w:ascii="Tahoma" w:eastAsia="Tahoma" w:hAnsi="Tahoma" w:cs="Tahoma" w:hint="cs"/>
+                <w:rFonts w:ascii="Tahoma" w:eastAsia="Tahoma" w:hAnsi="Tahoma" w:cs="Tahoma"/>
                 <w:color w:val="000000"/>
                 <w:sz w:val="20"/>
                 <w:szCs w:val="20"/>
@@ -7879,7 +7879,7 @@
           <w:p>
             <w:pPr>
               <w:rPr>
-                <w:rFonts w:ascii="Tahoma" w:eastAsia="Tahoma" w:hAnsi="Tahoma" w:cs="Tahoma" w:hint="cs"/>
+                <w:rFonts w:ascii="Tahoma" w:eastAsia="Tahoma" w:hAnsi="Tahoma" w:cs="Tahoma"/>
                 <w:color w:val="000000"/>
                 <w:sz w:val="20"/>
                 <w:szCs w:val="20"/>
@@ -8685,7 +8685,9 @@
       </w:pPr>
       <w:r>
         <w:rPr>
+          <w:rFonts w:cs="Angsana New"/>
           <w:color w:val="000000"/>
+          <w:cs/>
         </w:rPr>
         <w:br w:type="page"/>
       </w:r>
@@ -9254,15 +9256,7 @@
           <w:rFonts w:ascii="Tahoma" w:eastAsia="Tahoma" w:hAnsi="Tahoma" w:cs="Tahoma"/>
           <w:highlight w:val="yellow"/>
         </w:rPr>
-        <w:t>{{REPONAME</w:t>
-      </w:r>
-      <w:proofErr w:type="gramStart"/>
-      <w:r>
-        <w:rPr>
-          <w:rFonts w:ascii="Tahoma" w:eastAsia="Tahoma" w:hAnsi="Tahoma" w:cs="Tahoma"/>
-          <w:highlight w:val="yellow"/>
-        </w:rPr>
-        <w:t>}}</w:t>
+        <w:t>{{REPONAME}}</w:t>
       </w:r>
       <w:r>
         <w:rPr>
@@ -9272,15 +9266,6 @@
         </w:rPr>
         <w:t>”.</w:t>
       </w:r>
-      <w:r>
-        <w:rPr>
-          <w:rFonts w:ascii="Tahoma" w:eastAsia="Tahoma" w:hAnsi="Tahoma" w:cs="Tahoma"/>
-          <w:color w:val="000000"/>
-          <w:cs/>
-        </w:rPr>
-        <w:t>.</w:t>
-      </w:r>
-      <w:proofErr w:type="gramEnd"/>
     </w:p>
     <w:p>
       <w:pPr>
@@ -9343,6 +9328,8 @@
         </w:rPr>
         <w:t xml:space="preserve"> </w:t>
       </w:r>
+      <w:bookmarkStart w:id="0" w:name="_GoBack"/>
+      <w:bookmarkEnd w:id="0"/>
     </w:p>
     <w:p>
       <w:pPr>
@@ -9596,8 +9583,8 @@
         <w:spacing w:line="259" w:lineRule="auto"/>
         <w:ind w:left="708"/>
       </w:pPr>
-      <w:bookmarkStart w:id="0" w:name="_heading=h.k6o7hrrfpcdc" w:colFirst="0" w:colLast="0"/>
-      <w:bookmarkEnd w:id="0"/>
+      <w:bookmarkStart w:id="1" w:name="_heading=h.k6o7hrrfpcdc" w:colFirst="0" w:colLast="0"/>
+      <w:bookmarkEnd w:id="1"/>
       <w:r>
         <w:rPr>
           <w:color w:val="FF0000"/>
@@ -9666,7 +9653,7 @@
         </w:numPr>
         <w:spacing w:line="259" w:lineRule="auto"/>
         <w:rPr>
-          <w:rFonts w:ascii="Tahoma" w:eastAsia="Tahoma" w:hAnsi="Tahoma" w:cs="Tahoma" w:hint="cs"/>
+          <w:rFonts w:ascii="Tahoma" w:eastAsia="Tahoma" w:hAnsi="Tahoma" w:cs="Tahoma"/>
         </w:rPr>
       </w:pPr>
       <w:r>
@@ -9915,7 +9902,7 @@
         <w:spacing w:after="160" w:line="259" w:lineRule="auto"/>
         <w:ind w:left="770"/>
         <w:rPr>
-          <w:rFonts w:ascii="Tahoma" w:eastAsia="Tahoma" w:hAnsi="Tahoma" w:cs="Tahoma" w:hint="cs"/>
+          <w:rFonts w:ascii="Tahoma" w:eastAsia="Tahoma" w:hAnsi="Tahoma" w:cs="Tahoma"/>
           <w:lang w:val="en-US"/>
         </w:rPr>
       </w:pPr>
@@ -9960,8 +9947,6 @@
           </wp:inline>
         </w:drawing>
       </w:r>
-      <w:bookmarkStart w:id="1" w:name="_GoBack"/>
-      <w:bookmarkEnd w:id="1"/>
     </w:p>
     <w:p>
       <w:pPr>
@@ -11982,7 +11967,7 @@
             </wp:anchor>
           </w:drawing>
         </mc:Choice>
-        <mc:Fallback xmlns:w16sdtdh="http://schemas.microsoft.com/office/word/2020/wordml/sdtdatahash" xmlns:w16="http://schemas.microsoft.com/office/word/2018/wordml" xmlns:w16cid="http://schemas.microsoft.com/office/word/2016/wordml/cid" xmlns:w16cex="http://schemas.microsoft.com/office/word/2018/wordml/cex" xmlns:am3d="http://schemas.microsoft.com/office/drawing/2017/model3d" xmlns:aink="http://schemas.microsoft.com/office/drawing/2016/ink" xmlns:cx8="http://schemas.microsoft.com/office/drawing/2016/5/14/chartex" xmlns:cx7="http://schemas.microsoft.com/office/drawing/2016/5/13/chartex" xmlns:cx6="http://schemas.microsoft.com/office/drawing/2016/5/12/chartex" xmlns:cx5="http://schemas.microsoft.com/office/drawing/2016/5/11/chartex" xmlns:cx4="http://schemas.microsoft.com/office/drawing/2016/5/10/chartex" xmlns:cx3="http://schemas.microsoft.com/office/drawing/2016/5/9/chartex" xmlns:cx2="http://schemas.microsoft.com/office/drawing/2015/10/21/chartex" xmlns:cx1="http://schemas.microsoft.com/office/drawing/2015/9/8/chartex">
+        <mc:Fallback xmlns:cx1="http://schemas.microsoft.com/office/drawing/2015/9/8/chartex" xmlns:cx2="http://schemas.microsoft.com/office/drawing/2015/10/21/chartex" xmlns:cx3="http://schemas.microsoft.com/office/drawing/2016/5/9/chartex" xmlns:cx4="http://schemas.microsoft.com/office/drawing/2016/5/10/chartex" xmlns:cx5="http://schemas.microsoft.com/office/drawing/2016/5/11/chartex" xmlns:cx6="http://schemas.microsoft.com/office/drawing/2016/5/12/chartex" xmlns:cx7="http://schemas.microsoft.com/office/drawing/2016/5/13/chartex" xmlns:cx8="http://schemas.microsoft.com/office/drawing/2016/5/14/chartex" xmlns:aink="http://schemas.microsoft.com/office/drawing/2016/ink" xmlns:am3d="http://schemas.microsoft.com/office/drawing/2017/model3d" xmlns:w16cex="http://schemas.microsoft.com/office/word/2018/wordml/cex" xmlns:w16cid="http://schemas.microsoft.com/office/word/2016/wordml/cid" xmlns:w16="http://schemas.microsoft.com/office/word/2018/wordml" xmlns:w16sdtdh="http://schemas.microsoft.com/office/word/2020/wordml/sdtdatahash">
           <w:pict>
             <v:rect id="Rectangle 249" o:spid="_x0000_s1026" alt="Classification: Internal" style="position:absolute;margin-left:0;margin-top:0;width:45.45pt;height:45.45pt;z-index:251660288;visibility:visible;mso-wrap-style:square;mso-wrap-distance-left:0;mso-wrap-distance-top:0;mso-wrap-distance-right:0;mso-wrap-distance-bottom:0;mso-position-horizontal:center;mso-position-horizontal-relative:page;mso-position-vertical:top;mso-position-vertical-relative:page;v-text-anchor:top" o:gfxdata="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" filled="f" stroked="f">
               <v:textbox inset="0,15pt,0,0">
@@ -12122,7 +12107,7 @@
             </wp:anchor>
           </w:drawing>
         </mc:Choice>
-        <mc:Fallback xmlns:w16sdtdh="http://schemas.microsoft.com/office/word/2020/wordml/sdtdatahash" xmlns:w16="http://schemas.microsoft.com/office/word/2018/wordml" xmlns:w16cid="http://schemas.microsoft.com/office/word/2016/wordml/cid" xmlns:w16cex="http://schemas.microsoft.com/office/word/2018/wordml/cex" xmlns:am3d="http://schemas.microsoft.com/office/drawing/2017/model3d" xmlns:aink="http://schemas.microsoft.com/office/drawing/2016/ink" xmlns:cx8="http://schemas.microsoft.com/office/drawing/2016/5/14/chartex" xmlns:cx7="http://schemas.microsoft.com/office/drawing/2016/5/13/chartex" xmlns:cx6="http://schemas.microsoft.com/office/drawing/2016/5/12/chartex" xmlns:cx5="http://schemas.microsoft.com/office/drawing/2016/5/11/chartex" xmlns:cx4="http://schemas.microsoft.com/office/drawing/2016/5/10/chartex" xmlns:cx3="http://schemas.microsoft.com/office/drawing/2016/5/9/chartex" xmlns:cx2="http://schemas.microsoft.com/office/drawing/2015/10/21/chartex" xmlns:cx1="http://schemas.microsoft.com/office/drawing/2015/9/8/chartex">
+        <mc:Fallback xmlns:cx1="http://schemas.microsoft.com/office/drawing/2015/9/8/chartex" xmlns:cx2="http://schemas.microsoft.com/office/drawing/2015/10/21/chartex" xmlns:cx3="http://schemas.microsoft.com/office/drawing/2016/5/9/chartex" xmlns:cx4="http://schemas.microsoft.com/office/drawing/2016/5/10/chartex" xmlns:cx5="http://schemas.microsoft.com/office/drawing/2016/5/11/chartex" xmlns:cx6="http://schemas.microsoft.com/office/drawing/2016/5/12/chartex" xmlns:cx7="http://schemas.microsoft.com/office/drawing/2016/5/13/chartex" xmlns:cx8="http://schemas.microsoft.com/office/drawing/2016/5/14/chartex" xmlns:aink="http://schemas.microsoft.com/office/drawing/2016/ink" xmlns:am3d="http://schemas.microsoft.com/office/drawing/2017/model3d" xmlns:w16cex="http://schemas.microsoft.com/office/word/2018/wordml/cex" xmlns:w16cid="http://schemas.microsoft.com/office/word/2016/wordml/cid" xmlns:w16="http://schemas.microsoft.com/office/word/2018/wordml" xmlns:w16sdtdh="http://schemas.microsoft.com/office/word/2020/wordml/sdtdatahash">
           <w:pict>
             <v:rect id="Rectangle 248" o:spid="_x0000_s1027" alt="Classification: Internal" style="position:absolute;margin-left:121pt;margin-top:1pt;width:103.2pt;height:44.3pt;z-index:251658240;visibility:visible;mso-wrap-style:square;mso-wrap-distance-left:0;mso-wrap-distance-top:0;mso-wrap-distance-right:0;mso-wrap-distance-bottom:0;mso-position-horizontal:absolute;mso-position-horizontal-relative:text;mso-position-vertical:absolute;mso-position-vertical-relative:text;v-text-anchor:top" o:gfxdata="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" filled="f" stroked="f">
               <v:textbox inset="0,15pt,0,0">
@@ -12433,7 +12418,7 @@
             </wp:anchor>
           </w:drawing>
         </mc:Choice>
-        <mc:Fallback xmlns:w16sdtdh="http://schemas.microsoft.com/office/word/2020/wordml/sdtdatahash" xmlns:w16="http://schemas.microsoft.com/office/word/2018/wordml" xmlns:w16cid="http://schemas.microsoft.com/office/word/2016/wordml/cid" xmlns:w16cex="http://schemas.microsoft.com/office/word/2018/wordml/cex" xmlns:am3d="http://schemas.microsoft.com/office/drawing/2017/model3d" xmlns:aink="http://schemas.microsoft.com/office/drawing/2016/ink" xmlns:cx8="http://schemas.microsoft.com/office/drawing/2016/5/14/chartex" xmlns:cx7="http://schemas.microsoft.com/office/drawing/2016/5/13/chartex" xmlns:cx6="http://schemas.microsoft.com/office/drawing/2016/5/12/chartex" xmlns:cx5="http://schemas.microsoft.com/office/drawing/2016/5/11/chartex" xmlns:cx4="http://schemas.microsoft.com/office/drawing/2016/5/10/chartex" xmlns:cx3="http://schemas.microsoft.com/office/drawing/2016/5/9/chartex" xmlns:cx2="http://schemas.microsoft.com/office/drawing/2015/10/21/chartex" xmlns:cx1="http://schemas.microsoft.com/office/drawing/2015/9/8/chartex">
+        <mc:Fallback xmlns:cx1="http://schemas.microsoft.com/office/drawing/2015/9/8/chartex" xmlns:cx2="http://schemas.microsoft.com/office/drawing/2015/10/21/chartex" xmlns:cx3="http://schemas.microsoft.com/office/drawing/2016/5/9/chartex" xmlns:cx4="http://schemas.microsoft.com/office/drawing/2016/5/10/chartex" xmlns:cx5="http://schemas.microsoft.com/office/drawing/2016/5/11/chartex" xmlns:cx6="http://schemas.microsoft.com/office/drawing/2016/5/12/chartex" xmlns:cx7="http://schemas.microsoft.com/office/drawing/2016/5/13/chartex" xmlns:cx8="http://schemas.microsoft.com/office/drawing/2016/5/14/chartex" xmlns:aink="http://schemas.microsoft.com/office/drawing/2016/ink" xmlns:am3d="http://schemas.microsoft.com/office/drawing/2017/model3d" xmlns:w16cex="http://schemas.microsoft.com/office/word/2018/wordml/cex" xmlns:w16cid="http://schemas.microsoft.com/office/word/2016/wordml/cid" xmlns:w16="http://schemas.microsoft.com/office/word/2018/wordml" xmlns:w16sdtdh="http://schemas.microsoft.com/office/word/2020/wordml/sdtdatahash">
           <w:pict>
             <v:rect id="Rectangle 247" o:spid="_x0000_s1028" alt="Classification: Internal" style="position:absolute;margin-left:0;margin-top:0;width:45.45pt;height:45.45pt;z-index:251659264;visibility:visible;mso-wrap-style:square;mso-wrap-distance-left:0;mso-wrap-distance-top:0;mso-wrap-distance-right:0;mso-wrap-distance-bottom:0;mso-position-horizontal:center;mso-position-horizontal-relative:page;mso-position-vertical:top;mso-position-vertical-relative:page;v-text-anchor:top" o:gfxdata="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" filled="f" stroked="f">
               <v:textbox inset="0,15pt,0,0">
@@ -15156,7 +15141,7 @@
 </file>
 
 <file path=customXml/itemProps2.xml><?xml version="1.0" encoding="utf-8"?>
-<ds:datastoreItem xmlns:ds="http://schemas.openxmlformats.org/officeDocument/2006/customXml" ds:itemID="{3DBF9BF0-A46F-47CA-963B-E353CE24EFE5}">
+<ds:datastoreItem xmlns:ds="http://schemas.openxmlformats.org/officeDocument/2006/customXml" ds:itemID="{EC7E698E-5807-4BBF-9D06-6808D6E89140}">
   <ds:schemaRefs>
     <ds:schemaRef ds:uri="http://schemas.openxmlformats.org/officeDocument/2006/bibliography"/>
   </ds:schemaRefs>

--- a/WI_VDOOTTHUB_Deployment_template.docx
+++ b/WI_VDOOTTHUB_Deployment_template.docx
@@ -14,7 +14,7 @@
         </w:pBdr>
         <w:spacing w:after="0"/>
         <w:rPr>
-          <w:rFonts w:ascii="Arial" w:eastAsia="Arial" w:hAnsi="Arial" w:cstheme="minorBidi"/>
+          <w:rFonts w:ascii="Arial" w:eastAsia="Arial" w:hAnsi="Arial" w:cstheme="minorBidi" w:hint="cs"/>
           <w:color w:val="000000"/>
           <w:cs/>
         </w:rPr>
@@ -884,7 +884,7 @@
                 <w:szCs w:val="20"/>
                 <w:lang w:val="en-US"/>
               </w:rPr>
-              <w:t>{{PRMESSAGE}}</w:t>
+              <w:t>{{CHANGELOG}}</w:t>
             </w:r>
           </w:p>
         </w:tc>
@@ -948,6 +948,8 @@
         </w:rPr>
         <w:t>Impact</w:t>
       </w:r>
+      <w:bookmarkStart w:id="0" w:name="_GoBack"/>
+      <w:bookmarkEnd w:id="0"/>
     </w:p>
     <w:p>
       <w:pPr>
@@ -9328,8 +9330,6 @@
         </w:rPr>
         <w:t xml:space="preserve"> </w:t>
       </w:r>
-      <w:bookmarkStart w:id="0" w:name="_GoBack"/>
-      <w:bookmarkEnd w:id="0"/>
     </w:p>
     <w:p>
       <w:pPr>
@@ -11967,7 +11967,7 @@
             </wp:anchor>
           </w:drawing>
         </mc:Choice>
-        <mc:Fallback xmlns:cx1="http://schemas.microsoft.com/office/drawing/2015/9/8/chartex" xmlns:cx2="http://schemas.microsoft.com/office/drawing/2015/10/21/chartex" xmlns:cx3="http://schemas.microsoft.com/office/drawing/2016/5/9/chartex" xmlns:cx4="http://schemas.microsoft.com/office/drawing/2016/5/10/chartex" xmlns:cx5="http://schemas.microsoft.com/office/drawing/2016/5/11/chartex" xmlns:cx6="http://schemas.microsoft.com/office/drawing/2016/5/12/chartex" xmlns:cx7="http://schemas.microsoft.com/office/drawing/2016/5/13/chartex" xmlns:cx8="http://schemas.microsoft.com/office/drawing/2016/5/14/chartex" xmlns:aink="http://schemas.microsoft.com/office/drawing/2016/ink" xmlns:am3d="http://schemas.microsoft.com/office/drawing/2017/model3d" xmlns:w16cex="http://schemas.microsoft.com/office/word/2018/wordml/cex" xmlns:w16cid="http://schemas.microsoft.com/office/word/2016/wordml/cid" xmlns:w16="http://schemas.microsoft.com/office/word/2018/wordml" xmlns:w16sdtdh="http://schemas.microsoft.com/office/word/2020/wordml/sdtdatahash">
+        <mc:Fallback>
           <w:pict>
             <v:rect id="Rectangle 249" o:spid="_x0000_s1026" alt="Classification: Internal" style="position:absolute;margin-left:0;margin-top:0;width:45.45pt;height:45.45pt;z-index:251660288;visibility:visible;mso-wrap-style:square;mso-wrap-distance-left:0;mso-wrap-distance-top:0;mso-wrap-distance-right:0;mso-wrap-distance-bottom:0;mso-position-horizontal:center;mso-position-horizontal-relative:page;mso-position-vertical:top;mso-position-vertical-relative:page;v-text-anchor:top" o:gfxdata="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" filled="f" stroked="f">
               <v:textbox inset="0,15pt,0,0">
@@ -11989,6 +11989,8 @@
                         <w:rFonts w:ascii="Angsana New" w:eastAsia="Angsana New" w:hAnsi="Angsana New" w:cs="Angsana New"/>
                         <w:color w:val="000000"/>
                         <w:sz w:val="20"/>
+                        <w:szCs w:val="20"/>
+                        <w:cs/>
                       </w:rPr>
                       <w:t xml:space="preserve">: </w:t>
                     </w:r>
@@ -12107,7 +12109,7 @@
             </wp:anchor>
           </w:drawing>
         </mc:Choice>
-        <mc:Fallback xmlns:cx1="http://schemas.microsoft.com/office/drawing/2015/9/8/chartex" xmlns:cx2="http://schemas.microsoft.com/office/drawing/2015/10/21/chartex" xmlns:cx3="http://schemas.microsoft.com/office/drawing/2016/5/9/chartex" xmlns:cx4="http://schemas.microsoft.com/office/drawing/2016/5/10/chartex" xmlns:cx5="http://schemas.microsoft.com/office/drawing/2016/5/11/chartex" xmlns:cx6="http://schemas.microsoft.com/office/drawing/2016/5/12/chartex" xmlns:cx7="http://schemas.microsoft.com/office/drawing/2016/5/13/chartex" xmlns:cx8="http://schemas.microsoft.com/office/drawing/2016/5/14/chartex" xmlns:aink="http://schemas.microsoft.com/office/drawing/2016/ink" xmlns:am3d="http://schemas.microsoft.com/office/drawing/2017/model3d" xmlns:w16cex="http://schemas.microsoft.com/office/word/2018/wordml/cex" xmlns:w16cid="http://schemas.microsoft.com/office/word/2016/wordml/cid" xmlns:w16="http://schemas.microsoft.com/office/word/2018/wordml" xmlns:w16sdtdh="http://schemas.microsoft.com/office/word/2020/wordml/sdtdatahash">
+        <mc:Fallback>
           <w:pict>
             <v:rect id="Rectangle 248" o:spid="_x0000_s1027" alt="Classification: Internal" style="position:absolute;margin-left:121pt;margin-top:1pt;width:103.2pt;height:44.3pt;z-index:251658240;visibility:visible;mso-wrap-style:square;mso-wrap-distance-left:0;mso-wrap-distance-top:0;mso-wrap-distance-right:0;mso-wrap-distance-bottom:0;mso-position-horizontal:absolute;mso-position-horizontal-relative:text;mso-position-vertical:absolute;mso-position-vertical-relative:text;v-text-anchor:top" o:gfxdata="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" filled="f" stroked="f">
               <v:textbox inset="0,15pt,0,0">
@@ -12129,6 +12131,8 @@
                         <w:rFonts w:ascii="Angsana New" w:eastAsia="Angsana New" w:hAnsi="Angsana New" w:cs="Angsana New"/>
                         <w:color w:val="000000"/>
                         <w:sz w:val="20"/>
+                        <w:szCs w:val="20"/>
+                        <w:cs/>
                       </w:rPr>
                       <w:t xml:space="preserve">: </w:t>
                     </w:r>
@@ -12418,7 +12422,7 @@
             </wp:anchor>
           </w:drawing>
         </mc:Choice>
-        <mc:Fallback xmlns:cx1="http://schemas.microsoft.com/office/drawing/2015/9/8/chartex" xmlns:cx2="http://schemas.microsoft.com/office/drawing/2015/10/21/chartex" xmlns:cx3="http://schemas.microsoft.com/office/drawing/2016/5/9/chartex" xmlns:cx4="http://schemas.microsoft.com/office/drawing/2016/5/10/chartex" xmlns:cx5="http://schemas.microsoft.com/office/drawing/2016/5/11/chartex" xmlns:cx6="http://schemas.microsoft.com/office/drawing/2016/5/12/chartex" xmlns:cx7="http://schemas.microsoft.com/office/drawing/2016/5/13/chartex" xmlns:cx8="http://schemas.microsoft.com/office/drawing/2016/5/14/chartex" xmlns:aink="http://schemas.microsoft.com/office/drawing/2016/ink" xmlns:am3d="http://schemas.microsoft.com/office/drawing/2017/model3d" xmlns:w16cex="http://schemas.microsoft.com/office/word/2018/wordml/cex" xmlns:w16cid="http://schemas.microsoft.com/office/word/2016/wordml/cid" xmlns:w16="http://schemas.microsoft.com/office/word/2018/wordml" xmlns:w16sdtdh="http://schemas.microsoft.com/office/word/2020/wordml/sdtdatahash">
+        <mc:Fallback>
           <w:pict>
             <v:rect id="Rectangle 247" o:spid="_x0000_s1028" alt="Classification: Internal" style="position:absolute;margin-left:0;margin-top:0;width:45.45pt;height:45.45pt;z-index:251659264;visibility:visible;mso-wrap-style:square;mso-wrap-distance-left:0;mso-wrap-distance-top:0;mso-wrap-distance-right:0;mso-wrap-distance-bottom:0;mso-position-horizontal:center;mso-position-horizontal-relative:page;mso-position-vertical:top;mso-position-vertical-relative:page;v-text-anchor:top" o:gfxdata="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" filled="f" stroked="f">
               <v:textbox inset="0,15pt,0,0">
@@ -12440,6 +12444,8 @@
                         <w:rFonts w:ascii="Angsana New" w:eastAsia="Angsana New" w:hAnsi="Angsana New" w:cs="Angsana New"/>
                         <w:color w:val="000000"/>
                         <w:sz w:val="20"/>
+                        <w:szCs w:val="20"/>
+                        <w:cs/>
                       </w:rPr>
                       <w:t xml:space="preserve">: </w:t>
                     </w:r>
@@ -15141,7 +15147,7 @@
 </file>
 
 <file path=customXml/itemProps2.xml><?xml version="1.0" encoding="utf-8"?>
-<ds:datastoreItem xmlns:ds="http://schemas.openxmlformats.org/officeDocument/2006/customXml" ds:itemID="{EC7E698E-5807-4BBF-9D06-6808D6E89140}">
+<ds:datastoreItem xmlns:ds="http://schemas.openxmlformats.org/officeDocument/2006/customXml" ds:itemID="{EC03FED4-07AE-4401-8AEC-233CF0D66D21}">
   <ds:schemaRefs>
     <ds:schemaRef ds:uri="http://schemas.openxmlformats.org/officeDocument/2006/bibliography"/>
   </ds:schemaRefs>
